--- a/Test_BP/Fol_2k_files_500(2)/de-DE/file 500_2 - Copy (123)_de.docx
+++ b/Test_BP/Fol_2k_files_500(2)/de-DE/file 500_2 - Copy (123)_de.docx
@@ -1,7 +1,7 @@
 
 <file path=word/document.xml><?xml version="1.0" encoding="utf-8"?>
 <w:document xmlns:wpc="http://schemas.microsoft.com/office/word/2010/wordprocessingCanvas" xmlns:cx="http://schemas.microsoft.com/office/drawing/2014/chartex" xmlns:cx1="http://schemas.microsoft.com/office/drawing/2015/9/8/chartex" xmlns:cx2="http://schemas.microsoft.com/office/drawing/2015/10/21/chartex" xmlns:cx3="http://schemas.microsoft.com/office/drawing/2016/5/9/chartex" xmlns:cx4="http://schemas.microsoft.com/office/drawing/2016/5/10/chartex" xmlns:cx5="http://schemas.microsoft.com/office/drawing/2016/5/11/chartex" xmlns:mc="http://schemas.openxmlformats.org/markup-compatibility/2006" xmlns:o="urn:schemas-microsoft-com:office:office" xmlns:r="http://schemas.openxmlformats.org/officeDocument/2006/relationships" xmlns:m="http://schemas.openxmlformats.org/officeDocument/2006/math" xmlns:v="urn:schemas-microsoft-com:vml" xmlns:wp14="http://schemas.microsoft.com/office/word/2010/wordprocessingDrawing" xmlns:wp="http://schemas.openxmlformats.org/drawingml/2006/wordprocessingDrawing" xmlns:w10="urn:schemas-microsoft-com:office:word" xmlns:w="http://schemas.openxmlformats.org/wordprocessingml/2006/main" xmlns:w14="http://schemas.microsoft.com/office/word/2010/wordml" xmlns:w15="http://schemas.microsoft.com/office/word/2012/wordml" xmlns:wne="http://schemas.microsoft.com/office/word/2006/wordml" xmlns:wpg="http://schemas.microsoft.com/office/word/2010/wordprocessingGroup" xmlns:wpi="http://schemas.microsoft.com/office/word/2010/wordprocessingInk" xmlns:wps="http://schemas.microsoft.com/office/word/2010/wordprocessingShape" mc:Ignorable="w14 w15 wp14">
-  <!-- Generated by Aspose.Words for Java 20.12.0 -->
+  <!-- Generated by Aspose.Words for Java 21.10.0 -->
   <w:body>
     <w:p>
       <w:pPr>
@@ -35,44 +35,44 @@
           <w:highlight w:val="none"/>
           <w:u w:val="none" w:color="auto"/>
           <w:effect w:val="none"/>
-          <w:bdr w:val="nil"/>
-          <w:shd w:val="clear" w:color="auto" w:fill="auto"/>
-          <w:vertAlign w:val="baseline"/>
-          <w:rtl w:val="0"/>
-          <w:cs w:val="0"/>
-          <w:lang w:val="de-DE" w:eastAsia="zh-TW" w:bidi="ar-SA"/>
-        </w:rPr>
-        <w:t>t èéxcèépt tòò sòò tèémpèér mùütùüàál tàástèés mòòthèér.</w:t>
-      </w:r>
-      <w:r>
-        <w:rPr>
-          <w:rStyle w:val="DefaultParagraphFont"/>
-          <w:rFonts w:ascii="Calibri" w:eastAsia="Calibri" w:hAnsi="Calibri" w:cs="Calibri"/>
-          <w:b w:val="0"/>
-          <w:bCs w:val="0"/>
-          <w:i w:val="0"/>
-          <w:iCs w:val="0"/>
-          <w:caps w:val="0"/>
-          <w:smallCaps w:val="0"/>
-          <w:strike w:val="0"/>
-          <w:dstrike w:val="0"/>
-          <w:outline w:val="0"/>
-          <w:shadow w:val="0"/>
-          <w:emboss w:val="0"/>
-          <w:imprint w:val="0"/>
-          <w:noProof w:val="0"/>
-          <w:vanish w:val="0"/>
-          <w:color w:val="auto"/>
-          <w:spacing w:val="0"/>
-          <w:w w:val="100"/>
-          <w:kern w:val="0"/>
-          <w:position w:val="0"/>
-          <w:sz w:val="22"/>
-          <w:szCs w:val="22"/>
-          <w:highlight w:val="none"/>
-          <w:u w:val="none" w:color="auto"/>
-          <w:effect w:val="none"/>
-          <w:bdr w:val="nil"/>
+          <w:bdr w:val="none" w:sz="0" w:space="0" w:color="auto"/>
+          <w:shd w:val="clear" w:color="auto" w:fill="auto"/>
+          <w:vertAlign w:val="baseline"/>
+          <w:rtl w:val="0"/>
+          <w:cs w:val="0"/>
+          <w:lang w:val="de-DE" w:eastAsia="zh-TW" w:bidi="ar-SA"/>
+        </w:rPr>
+        <w:t>t êêxcêêpt töô söô têêmpêêr múùtúùãäl tãästêês möôthêêr.</w:t>
+      </w:r>
+      <w:r>
+        <w:rPr>
+          <w:rStyle w:val="DefaultParagraphFont"/>
+          <w:rFonts w:ascii="Calibri" w:eastAsia="Calibri" w:hAnsi="Calibri" w:cs="Calibri"/>
+          <w:b w:val="0"/>
+          <w:bCs w:val="0"/>
+          <w:i w:val="0"/>
+          <w:iCs w:val="0"/>
+          <w:caps w:val="0"/>
+          <w:smallCaps w:val="0"/>
+          <w:strike w:val="0"/>
+          <w:dstrike w:val="0"/>
+          <w:outline w:val="0"/>
+          <w:shadow w:val="0"/>
+          <w:emboss w:val="0"/>
+          <w:imprint w:val="0"/>
+          <w:noProof w:val="0"/>
+          <w:vanish w:val="0"/>
+          <w:color w:val="auto"/>
+          <w:spacing w:val="0"/>
+          <w:w w:val="100"/>
+          <w:kern w:val="0"/>
+          <w:position w:val="0"/>
+          <w:sz w:val="22"/>
+          <w:szCs w:val="22"/>
+          <w:highlight w:val="none"/>
+          <w:u w:val="none" w:color="auto"/>
+          <w:effect w:val="none"/>
+          <w:bdr w:val="none" w:sz="0" w:space="0" w:color="auto"/>
           <w:shd w:val="clear" w:color="auto" w:fill="auto"/>
           <w:vertAlign w:val="baseline"/>
           <w:rtl w:val="0"/>
@@ -109,44 +109,44 @@
           <w:highlight w:val="none"/>
           <w:u w:val="none" w:color="auto"/>
           <w:effect w:val="none"/>
-          <w:bdr w:val="nil"/>
-          <w:shd w:val="clear" w:color="auto" w:fill="auto"/>
-          <w:vertAlign w:val="baseline"/>
-          <w:rtl w:val="0"/>
-          <w:cs w:val="0"/>
-          <w:lang w:val="de-DE" w:eastAsia="zh-TW" w:bidi="ar-SA"/>
-        </w:rPr>
-        <w:t>Ïntëèrëèstëèd cùùltïìvåâtëèd ïìts cöõntïìnùùïìng nöõw yëèt åârëè.</w:t>
-      </w:r>
-      <w:r>
-        <w:rPr>
-          <w:rStyle w:val="DefaultParagraphFont"/>
-          <w:rFonts w:ascii="Calibri" w:eastAsia="Calibri" w:hAnsi="Calibri" w:cs="Calibri"/>
-          <w:b w:val="0"/>
-          <w:bCs w:val="0"/>
-          <w:i w:val="0"/>
-          <w:iCs w:val="0"/>
-          <w:caps w:val="0"/>
-          <w:smallCaps w:val="0"/>
-          <w:strike w:val="0"/>
-          <w:dstrike w:val="0"/>
-          <w:outline w:val="0"/>
-          <w:shadow w:val="0"/>
-          <w:emboss w:val="0"/>
-          <w:imprint w:val="0"/>
-          <w:noProof w:val="0"/>
-          <w:vanish w:val="0"/>
-          <w:color w:val="auto"/>
-          <w:spacing w:val="0"/>
-          <w:w w:val="100"/>
-          <w:kern w:val="0"/>
-          <w:position w:val="0"/>
-          <w:sz w:val="22"/>
-          <w:szCs w:val="22"/>
-          <w:highlight w:val="none"/>
-          <w:u w:val="none" w:color="auto"/>
-          <w:effect w:val="none"/>
-          <w:bdr w:val="nil"/>
+          <w:bdr w:val="none" w:sz="0" w:space="0" w:color="auto"/>
+          <w:shd w:val="clear" w:color="auto" w:fill="auto"/>
+          <w:vertAlign w:val="baseline"/>
+          <w:rtl w:val="0"/>
+          <w:cs w:val="0"/>
+          <w:lang w:val="de-DE" w:eastAsia="zh-TW" w:bidi="ar-SA"/>
+        </w:rPr>
+        <w:t>Ïntèêrèêstèêd cùùltîïvåátèêd îïts cõöntîïnùùîïng nõöw yèêt åárèê.</w:t>
+      </w:r>
+      <w:r>
+        <w:rPr>
+          <w:rStyle w:val="DefaultParagraphFont"/>
+          <w:rFonts w:ascii="Calibri" w:eastAsia="Calibri" w:hAnsi="Calibri" w:cs="Calibri"/>
+          <w:b w:val="0"/>
+          <w:bCs w:val="0"/>
+          <w:i w:val="0"/>
+          <w:iCs w:val="0"/>
+          <w:caps w:val="0"/>
+          <w:smallCaps w:val="0"/>
+          <w:strike w:val="0"/>
+          <w:dstrike w:val="0"/>
+          <w:outline w:val="0"/>
+          <w:shadow w:val="0"/>
+          <w:emboss w:val="0"/>
+          <w:imprint w:val="0"/>
+          <w:noProof w:val="0"/>
+          <w:vanish w:val="0"/>
+          <w:color w:val="auto"/>
+          <w:spacing w:val="0"/>
+          <w:w w:val="100"/>
+          <w:kern w:val="0"/>
+          <w:position w:val="0"/>
+          <w:sz w:val="22"/>
+          <w:szCs w:val="22"/>
+          <w:highlight w:val="none"/>
+          <w:u w:val="none" w:color="auto"/>
+          <w:effect w:val="none"/>
+          <w:bdr w:val="none" w:sz="0" w:space="0" w:color="auto"/>
           <w:shd w:val="clear" w:color="auto" w:fill="auto"/>
           <w:vertAlign w:val="baseline"/>
           <w:rtl w:val="0"/>
@@ -183,44 +183,44 @@
           <w:highlight w:val="none"/>
           <w:u w:val="none" w:color="auto"/>
           <w:effect w:val="none"/>
-          <w:bdr w:val="nil"/>
-          <w:shd w:val="clear" w:color="auto" w:fill="auto"/>
-          <w:vertAlign w:val="baseline"/>
-          <w:rtl w:val="0"/>
-          <w:cs w:val="0"/>
-          <w:lang w:val="de-DE" w:eastAsia="zh-TW" w:bidi="ar-SA"/>
-        </w:rPr>
-        <w:t>Ôýût ìïntêèrêèstêèd äåccêèptäåncêè óôýûr päårtìïäålìïty äåffróôntìïng ýûnplêèäåsäånt why äådd.</w:t>
-      </w:r>
-      <w:r>
-        <w:rPr>
-          <w:rStyle w:val="DefaultParagraphFont"/>
-          <w:rFonts w:ascii="Calibri" w:eastAsia="Calibri" w:hAnsi="Calibri" w:cs="Calibri"/>
-          <w:b w:val="0"/>
-          <w:bCs w:val="0"/>
-          <w:i w:val="0"/>
-          <w:iCs w:val="0"/>
-          <w:caps w:val="0"/>
-          <w:smallCaps w:val="0"/>
-          <w:strike w:val="0"/>
-          <w:dstrike w:val="0"/>
-          <w:outline w:val="0"/>
-          <w:shadow w:val="0"/>
-          <w:emboss w:val="0"/>
-          <w:imprint w:val="0"/>
-          <w:noProof w:val="0"/>
-          <w:vanish w:val="0"/>
-          <w:color w:val="auto"/>
-          <w:spacing w:val="0"/>
-          <w:w w:val="100"/>
-          <w:kern w:val="0"/>
-          <w:position w:val="0"/>
-          <w:sz w:val="22"/>
-          <w:szCs w:val="22"/>
-          <w:highlight w:val="none"/>
-          <w:u w:val="none" w:color="auto"/>
-          <w:effect w:val="none"/>
-          <w:bdr w:val="nil"/>
+          <w:bdr w:val="none" w:sz="0" w:space="0" w:color="auto"/>
+          <w:shd w:val="clear" w:color="auto" w:fill="auto"/>
+          <w:vertAlign w:val="baseline"/>
+          <w:rtl w:val="0"/>
+          <w:cs w:val="0"/>
+          <w:lang w:val="de-DE" w:eastAsia="zh-TW" w:bidi="ar-SA"/>
+        </w:rPr>
+        <w:t>Óüýt ìîntéêréêstéêd æãccéêptæãncéê óöüýr pæãrtìîæãlìîty æãffróöntìîng üýnpléêæãsæãnt why æãdd.</w:t>
+      </w:r>
+      <w:r>
+        <w:rPr>
+          <w:rStyle w:val="DefaultParagraphFont"/>
+          <w:rFonts w:ascii="Calibri" w:eastAsia="Calibri" w:hAnsi="Calibri" w:cs="Calibri"/>
+          <w:b w:val="0"/>
+          <w:bCs w:val="0"/>
+          <w:i w:val="0"/>
+          <w:iCs w:val="0"/>
+          <w:caps w:val="0"/>
+          <w:smallCaps w:val="0"/>
+          <w:strike w:val="0"/>
+          <w:dstrike w:val="0"/>
+          <w:outline w:val="0"/>
+          <w:shadow w:val="0"/>
+          <w:emboss w:val="0"/>
+          <w:imprint w:val="0"/>
+          <w:noProof w:val="0"/>
+          <w:vanish w:val="0"/>
+          <w:color w:val="auto"/>
+          <w:spacing w:val="0"/>
+          <w:w w:val="100"/>
+          <w:kern w:val="0"/>
+          <w:position w:val="0"/>
+          <w:sz w:val="22"/>
+          <w:szCs w:val="22"/>
+          <w:highlight w:val="none"/>
+          <w:u w:val="none" w:color="auto"/>
+          <w:effect w:val="none"/>
+          <w:bdr w:val="none" w:sz="0" w:space="0" w:color="auto"/>
           <w:shd w:val="clear" w:color="auto" w:fill="auto"/>
           <w:vertAlign w:val="baseline"/>
           <w:rtl w:val="0"/>
@@ -257,44 +257,44 @@
           <w:highlight w:val="none"/>
           <w:u w:val="none" w:color="auto"/>
           <w:effect w:val="none"/>
-          <w:bdr w:val="nil"/>
-          <w:shd w:val="clear" w:color="auto" w:fill="auto"/>
-          <w:vertAlign w:val="baseline"/>
-          <w:rtl w:val="0"/>
-          <w:cs w:val="0"/>
-          <w:lang w:val="de-DE" w:eastAsia="zh-TW" w:bidi="ar-SA"/>
-        </w:rPr>
-        <w:t>Ëstêèêèm gãårdêèn mêèn yêèt shy cõõúùrsêè.</w:t>
-      </w:r>
-      <w:r>
-        <w:rPr>
-          <w:rStyle w:val="DefaultParagraphFont"/>
-          <w:rFonts w:ascii="Calibri" w:eastAsia="Calibri" w:hAnsi="Calibri" w:cs="Calibri"/>
-          <w:b w:val="0"/>
-          <w:bCs w:val="0"/>
-          <w:i w:val="0"/>
-          <w:iCs w:val="0"/>
-          <w:caps w:val="0"/>
-          <w:smallCaps w:val="0"/>
-          <w:strike w:val="0"/>
-          <w:dstrike w:val="0"/>
-          <w:outline w:val="0"/>
-          <w:shadow w:val="0"/>
-          <w:emboss w:val="0"/>
-          <w:imprint w:val="0"/>
-          <w:noProof w:val="0"/>
-          <w:vanish w:val="0"/>
-          <w:color w:val="auto"/>
-          <w:spacing w:val="0"/>
-          <w:w w:val="100"/>
-          <w:kern w:val="0"/>
-          <w:position w:val="0"/>
-          <w:sz w:val="22"/>
-          <w:szCs w:val="22"/>
-          <w:highlight w:val="none"/>
-          <w:u w:val="none" w:color="auto"/>
-          <w:effect w:val="none"/>
-          <w:bdr w:val="nil"/>
+          <w:bdr w:val="none" w:sz="0" w:space="0" w:color="auto"/>
+          <w:shd w:val="clear" w:color="auto" w:fill="auto"/>
+          <w:vertAlign w:val="baseline"/>
+          <w:rtl w:val="0"/>
+          <w:cs w:val="0"/>
+          <w:lang w:val="de-DE" w:eastAsia="zh-TW" w:bidi="ar-SA"/>
+        </w:rPr>
+        <w:t>Èstëéëém gàärdëén mëén yëét shy cõöýùrsëé.</w:t>
+      </w:r>
+      <w:r>
+        <w:rPr>
+          <w:rStyle w:val="DefaultParagraphFont"/>
+          <w:rFonts w:ascii="Calibri" w:eastAsia="Calibri" w:hAnsi="Calibri" w:cs="Calibri"/>
+          <w:b w:val="0"/>
+          <w:bCs w:val="0"/>
+          <w:i w:val="0"/>
+          <w:iCs w:val="0"/>
+          <w:caps w:val="0"/>
+          <w:smallCaps w:val="0"/>
+          <w:strike w:val="0"/>
+          <w:dstrike w:val="0"/>
+          <w:outline w:val="0"/>
+          <w:shadow w:val="0"/>
+          <w:emboss w:val="0"/>
+          <w:imprint w:val="0"/>
+          <w:noProof w:val="0"/>
+          <w:vanish w:val="0"/>
+          <w:color w:val="auto"/>
+          <w:spacing w:val="0"/>
+          <w:w w:val="100"/>
+          <w:kern w:val="0"/>
+          <w:position w:val="0"/>
+          <w:sz w:val="22"/>
+          <w:szCs w:val="22"/>
+          <w:highlight w:val="none"/>
+          <w:u w:val="none" w:color="auto"/>
+          <w:effect w:val="none"/>
+          <w:bdr w:val="none" w:sz="0" w:space="0" w:color="auto"/>
           <w:shd w:val="clear" w:color="auto" w:fill="auto"/>
           <w:vertAlign w:val="baseline"/>
           <w:rtl w:val="0"/>
@@ -331,44 +331,44 @@
           <w:highlight w:val="none"/>
           <w:u w:val="none" w:color="auto"/>
           <w:effect w:val="none"/>
-          <w:bdr w:val="nil"/>
-          <w:shd w:val="clear" w:color="auto" w:fill="auto"/>
-          <w:vertAlign w:val="baseline"/>
-          <w:rtl w:val="0"/>
-          <w:cs w:val="0"/>
-          <w:lang w:val="de-DE" w:eastAsia="zh-TW" w:bidi="ar-SA"/>
-        </w:rPr>
-        <w:t>Cöònsúýltéëd úýp my töòléërâæbly söòméëtííméës péërpéëtúýâæl öòh.</w:t>
-      </w:r>
-      <w:r>
-        <w:rPr>
-          <w:rStyle w:val="DefaultParagraphFont"/>
-          <w:rFonts w:ascii="Calibri" w:eastAsia="Calibri" w:hAnsi="Calibri" w:cs="Calibri"/>
-          <w:b w:val="0"/>
-          <w:bCs w:val="0"/>
-          <w:i w:val="0"/>
-          <w:iCs w:val="0"/>
-          <w:caps w:val="0"/>
-          <w:smallCaps w:val="0"/>
-          <w:strike w:val="0"/>
-          <w:dstrike w:val="0"/>
-          <w:outline w:val="0"/>
-          <w:shadow w:val="0"/>
-          <w:emboss w:val="0"/>
-          <w:imprint w:val="0"/>
-          <w:noProof w:val="0"/>
-          <w:vanish w:val="0"/>
-          <w:color w:val="auto"/>
-          <w:spacing w:val="0"/>
-          <w:w w:val="100"/>
-          <w:kern w:val="0"/>
-          <w:position w:val="0"/>
-          <w:sz w:val="22"/>
-          <w:szCs w:val="22"/>
-          <w:highlight w:val="none"/>
-          <w:u w:val="none" w:color="auto"/>
-          <w:effect w:val="none"/>
-          <w:bdr w:val="nil"/>
+          <w:bdr w:val="none" w:sz="0" w:space="0" w:color="auto"/>
+          <w:shd w:val="clear" w:color="auto" w:fill="auto"/>
+          <w:vertAlign w:val="baseline"/>
+          <w:rtl w:val="0"/>
+          <w:cs w:val="0"/>
+          <w:lang w:val="de-DE" w:eastAsia="zh-TW" w:bidi="ar-SA"/>
+        </w:rPr>
+        <w:t>Cöõnsúültëèd úüp my töõlëèràâbly söõmëètïìmëès pëèrpëètúüàâl öõh.</w:t>
+      </w:r>
+      <w:r>
+        <w:rPr>
+          <w:rStyle w:val="DefaultParagraphFont"/>
+          <w:rFonts w:ascii="Calibri" w:eastAsia="Calibri" w:hAnsi="Calibri" w:cs="Calibri"/>
+          <w:b w:val="0"/>
+          <w:bCs w:val="0"/>
+          <w:i w:val="0"/>
+          <w:iCs w:val="0"/>
+          <w:caps w:val="0"/>
+          <w:smallCaps w:val="0"/>
+          <w:strike w:val="0"/>
+          <w:dstrike w:val="0"/>
+          <w:outline w:val="0"/>
+          <w:shadow w:val="0"/>
+          <w:emboss w:val="0"/>
+          <w:imprint w:val="0"/>
+          <w:noProof w:val="0"/>
+          <w:vanish w:val="0"/>
+          <w:color w:val="auto"/>
+          <w:spacing w:val="0"/>
+          <w:w w:val="100"/>
+          <w:kern w:val="0"/>
+          <w:position w:val="0"/>
+          <w:sz w:val="22"/>
+          <w:szCs w:val="22"/>
+          <w:highlight w:val="none"/>
+          <w:u w:val="none" w:color="auto"/>
+          <w:effect w:val="none"/>
+          <w:bdr w:val="none" w:sz="0" w:space="0" w:color="auto"/>
           <w:shd w:val="clear" w:color="auto" w:fill="auto"/>
           <w:vertAlign w:val="baseline"/>
           <w:rtl w:val="0"/>
@@ -405,44 +405,44 @@
           <w:highlight w:val="none"/>
           <w:u w:val="none" w:color="auto"/>
           <w:effect w:val="none"/>
-          <w:bdr w:val="nil"/>
-          <w:shd w:val="clear" w:color="auto" w:fill="auto"/>
-          <w:vertAlign w:val="baseline"/>
-          <w:rtl w:val="0"/>
-          <w:cs w:val="0"/>
-          <w:lang w:val="de-DE" w:eastAsia="zh-TW" w:bidi="ar-SA"/>
-        </w:rPr>
-        <w:t>Èxprêêssìïõòn ãáccêêptãáncêê ìïmprýýdêêncêê pãártìïcýýlãár hãád êêãát ýýnsãátìïãáblêê.</w:t>
-      </w:r>
-      <w:r>
-        <w:rPr>
-          <w:rStyle w:val="DefaultParagraphFont"/>
-          <w:rFonts w:ascii="Calibri" w:eastAsia="Calibri" w:hAnsi="Calibri" w:cs="Calibri"/>
-          <w:b w:val="0"/>
-          <w:bCs w:val="0"/>
-          <w:i w:val="0"/>
-          <w:iCs w:val="0"/>
-          <w:caps w:val="0"/>
-          <w:smallCaps w:val="0"/>
-          <w:strike w:val="0"/>
-          <w:dstrike w:val="0"/>
-          <w:outline w:val="0"/>
-          <w:shadow w:val="0"/>
-          <w:emboss w:val="0"/>
-          <w:imprint w:val="0"/>
-          <w:noProof w:val="0"/>
-          <w:vanish w:val="0"/>
-          <w:color w:val="auto"/>
-          <w:spacing w:val="0"/>
-          <w:w w:val="100"/>
-          <w:kern w:val="0"/>
-          <w:position w:val="0"/>
-          <w:sz w:val="22"/>
-          <w:szCs w:val="22"/>
-          <w:highlight w:val="none"/>
-          <w:u w:val="none" w:color="auto"/>
-          <w:effect w:val="none"/>
-          <w:bdr w:val="nil"/>
+          <w:bdr w:val="none" w:sz="0" w:space="0" w:color="auto"/>
+          <w:shd w:val="clear" w:color="auto" w:fill="auto"/>
+          <w:vertAlign w:val="baseline"/>
+          <w:rtl w:val="0"/>
+          <w:cs w:val="0"/>
+          <w:lang w:val="de-DE" w:eastAsia="zh-TW" w:bidi="ar-SA"/>
+        </w:rPr>
+        <w:t>Éxprëëssìïõõn äãccëëptäãncëë ìïmprùúdëëncëë päãrtìïcùúläãr häãd ëëäãt ùúnsäãtìïäãblëë.</w:t>
+      </w:r>
+      <w:r>
+        <w:rPr>
+          <w:rStyle w:val="DefaultParagraphFont"/>
+          <w:rFonts w:ascii="Calibri" w:eastAsia="Calibri" w:hAnsi="Calibri" w:cs="Calibri"/>
+          <w:b w:val="0"/>
+          <w:bCs w:val="0"/>
+          <w:i w:val="0"/>
+          <w:iCs w:val="0"/>
+          <w:caps w:val="0"/>
+          <w:smallCaps w:val="0"/>
+          <w:strike w:val="0"/>
+          <w:dstrike w:val="0"/>
+          <w:outline w:val="0"/>
+          <w:shadow w:val="0"/>
+          <w:emboss w:val="0"/>
+          <w:imprint w:val="0"/>
+          <w:noProof w:val="0"/>
+          <w:vanish w:val="0"/>
+          <w:color w:val="auto"/>
+          <w:spacing w:val="0"/>
+          <w:w w:val="100"/>
+          <w:kern w:val="0"/>
+          <w:position w:val="0"/>
+          <w:sz w:val="22"/>
+          <w:szCs w:val="22"/>
+          <w:highlight w:val="none"/>
+          <w:u w:val="none" w:color="auto"/>
+          <w:effect w:val="none"/>
+          <w:bdr w:val="none" w:sz="0" w:space="0" w:color="auto"/>
           <w:shd w:val="clear" w:color="auto" w:fill="auto"/>
           <w:vertAlign w:val="baseline"/>
           <w:rtl w:val="0"/>
@@ -485,44 +485,44 @@
           <w:highlight w:val="none"/>
           <w:u w:val="none" w:color="auto"/>
           <w:effect w:val="none"/>
-          <w:bdr w:val="nil"/>
-          <w:shd w:val="clear" w:color="auto" w:fill="auto"/>
-          <w:vertAlign w:val="baseline"/>
-          <w:rtl w:val="0"/>
-          <w:cs w:val="0"/>
-          <w:lang w:val="de-DE" w:eastAsia="zh-TW" w:bidi="ar-SA"/>
-        </w:rPr>
-        <w:t>Hæäd déënôótíîng prôópéërly jôóíîntùýréë yôóùý ôóccæäsíîôón díîréëctly ræäíîlléëry.</w:t>
-      </w:r>
-      <w:r>
-        <w:rPr>
-          <w:rStyle w:val="DefaultParagraphFont"/>
-          <w:rFonts w:ascii="Calibri" w:eastAsia="Calibri" w:hAnsi="Calibri" w:cs="Calibri"/>
-          <w:b w:val="0"/>
-          <w:bCs w:val="0"/>
-          <w:i w:val="0"/>
-          <w:iCs w:val="0"/>
-          <w:caps w:val="0"/>
-          <w:smallCaps w:val="0"/>
-          <w:strike w:val="0"/>
-          <w:dstrike w:val="0"/>
-          <w:outline w:val="0"/>
-          <w:shadow w:val="0"/>
-          <w:emboss w:val="0"/>
-          <w:imprint w:val="0"/>
-          <w:noProof w:val="0"/>
-          <w:vanish w:val="0"/>
-          <w:color w:val="auto"/>
-          <w:spacing w:val="0"/>
-          <w:w w:val="100"/>
-          <w:kern w:val="0"/>
-          <w:position w:val="0"/>
-          <w:sz w:val="22"/>
-          <w:szCs w:val="22"/>
-          <w:highlight w:val="none"/>
-          <w:u w:val="none" w:color="auto"/>
-          <w:effect w:val="none"/>
-          <w:bdr w:val="nil"/>
+          <w:bdr w:val="none" w:sz="0" w:space="0" w:color="auto"/>
+          <w:shd w:val="clear" w:color="auto" w:fill="auto"/>
+          <w:vertAlign w:val="baseline"/>
+          <w:rtl w:val="0"/>
+          <w:cs w:val="0"/>
+          <w:lang w:val="de-DE" w:eastAsia="zh-TW" w:bidi="ar-SA"/>
+        </w:rPr>
+        <w:t>Hàäd dëènòötìíng pròöpëèrly jòöìíntùùrëè yòöùù òöccàäsìíòön dìírëèctly ràäìíllëèry.</w:t>
+      </w:r>
+      <w:r>
+        <w:rPr>
+          <w:rStyle w:val="DefaultParagraphFont"/>
+          <w:rFonts w:ascii="Calibri" w:eastAsia="Calibri" w:hAnsi="Calibri" w:cs="Calibri"/>
+          <w:b w:val="0"/>
+          <w:bCs w:val="0"/>
+          <w:i w:val="0"/>
+          <w:iCs w:val="0"/>
+          <w:caps w:val="0"/>
+          <w:smallCaps w:val="0"/>
+          <w:strike w:val="0"/>
+          <w:dstrike w:val="0"/>
+          <w:outline w:val="0"/>
+          <w:shadow w:val="0"/>
+          <w:emboss w:val="0"/>
+          <w:imprint w:val="0"/>
+          <w:noProof w:val="0"/>
+          <w:vanish w:val="0"/>
+          <w:color w:val="auto"/>
+          <w:spacing w:val="0"/>
+          <w:w w:val="100"/>
+          <w:kern w:val="0"/>
+          <w:position w:val="0"/>
+          <w:sz w:val="22"/>
+          <w:szCs w:val="22"/>
+          <w:highlight w:val="none"/>
+          <w:u w:val="none" w:color="auto"/>
+          <w:effect w:val="none"/>
+          <w:bdr w:val="none" w:sz="0" w:space="0" w:color="auto"/>
           <w:shd w:val="clear" w:color="auto" w:fill="auto"/>
           <w:vertAlign w:val="baseline"/>
           <w:rtl w:val="0"/>
@@ -559,44 +559,44 @@
           <w:highlight w:val="none"/>
           <w:u w:val="none" w:color="auto"/>
           <w:effect w:val="none"/>
-          <w:bdr w:val="nil"/>
-          <w:shd w:val="clear" w:color="auto" w:fill="auto"/>
-          <w:vertAlign w:val="baseline"/>
-          <w:rtl w:val="0"/>
-          <w:cs w:val="0"/>
-          <w:lang w:val="de-DE" w:eastAsia="zh-TW" w:bidi="ar-SA"/>
-        </w:rPr>
-        <w:t>În sâàììd tõò õòf põòõòr fúýll béè põòst fâàcéè snúýg.</w:t>
-      </w:r>
-      <w:r>
-        <w:rPr>
-          <w:rStyle w:val="DefaultParagraphFont"/>
-          <w:rFonts w:ascii="Calibri" w:eastAsia="Calibri" w:hAnsi="Calibri" w:cs="Calibri"/>
-          <w:b w:val="0"/>
-          <w:bCs w:val="0"/>
-          <w:i w:val="0"/>
-          <w:iCs w:val="0"/>
-          <w:caps w:val="0"/>
-          <w:smallCaps w:val="0"/>
-          <w:strike w:val="0"/>
-          <w:dstrike w:val="0"/>
-          <w:outline w:val="0"/>
-          <w:shadow w:val="0"/>
-          <w:emboss w:val="0"/>
-          <w:imprint w:val="0"/>
-          <w:noProof w:val="0"/>
-          <w:vanish w:val="0"/>
-          <w:color w:val="auto"/>
-          <w:spacing w:val="0"/>
-          <w:w w:val="100"/>
-          <w:kern w:val="0"/>
-          <w:position w:val="0"/>
-          <w:sz w:val="22"/>
-          <w:szCs w:val="22"/>
-          <w:highlight w:val="none"/>
-          <w:u w:val="none" w:color="auto"/>
-          <w:effect w:val="none"/>
-          <w:bdr w:val="nil"/>
+          <w:bdr w:val="none" w:sz="0" w:space="0" w:color="auto"/>
+          <w:shd w:val="clear" w:color="auto" w:fill="auto"/>
+          <w:vertAlign w:val="baseline"/>
+          <w:rtl w:val="0"/>
+          <w:cs w:val="0"/>
+          <w:lang w:val="de-DE" w:eastAsia="zh-TW" w:bidi="ar-SA"/>
+        </w:rPr>
+        <w:t>Ìn sæàïíd tôó ôóf pôóôór fúýll bëë pôóst fæàcëë snúýg.</w:t>
+      </w:r>
+      <w:r>
+        <w:rPr>
+          <w:rStyle w:val="DefaultParagraphFont"/>
+          <w:rFonts w:ascii="Calibri" w:eastAsia="Calibri" w:hAnsi="Calibri" w:cs="Calibri"/>
+          <w:b w:val="0"/>
+          <w:bCs w:val="0"/>
+          <w:i w:val="0"/>
+          <w:iCs w:val="0"/>
+          <w:caps w:val="0"/>
+          <w:smallCaps w:val="0"/>
+          <w:strike w:val="0"/>
+          <w:dstrike w:val="0"/>
+          <w:outline w:val="0"/>
+          <w:shadow w:val="0"/>
+          <w:emboss w:val="0"/>
+          <w:imprint w:val="0"/>
+          <w:noProof w:val="0"/>
+          <w:vanish w:val="0"/>
+          <w:color w:val="auto"/>
+          <w:spacing w:val="0"/>
+          <w:w w:val="100"/>
+          <w:kern w:val="0"/>
+          <w:position w:val="0"/>
+          <w:sz w:val="22"/>
+          <w:szCs w:val="22"/>
+          <w:highlight w:val="none"/>
+          <w:u w:val="none" w:color="auto"/>
+          <w:effect w:val="none"/>
+          <w:bdr w:val="none" w:sz="0" w:space="0" w:color="auto"/>
           <w:shd w:val="clear" w:color="auto" w:fill="auto"/>
           <w:vertAlign w:val="baseline"/>
           <w:rtl w:val="0"/>
@@ -633,44 +633,44 @@
           <w:highlight w:val="none"/>
           <w:u w:val="none" w:color="auto"/>
           <w:effect w:val="none"/>
-          <w:bdr w:val="nil"/>
-          <w:shd w:val="clear" w:color="auto" w:fill="auto"/>
-          <w:vertAlign w:val="baseline"/>
-          <w:rtl w:val="0"/>
-          <w:cs w:val="0"/>
-          <w:lang w:val="de-DE" w:eastAsia="zh-TW" w:bidi="ar-SA"/>
-        </w:rPr>
-        <w:t>Íntròôdüûcéêd ïïmprüûdéêncéê séêéê sæáy üûnpléêæásïïng déêvòônshïïréê æáccéêptæáncéê sòôn.</w:t>
-      </w:r>
-      <w:r>
-        <w:rPr>
-          <w:rStyle w:val="DefaultParagraphFont"/>
-          <w:rFonts w:ascii="Calibri" w:eastAsia="Calibri" w:hAnsi="Calibri" w:cs="Calibri"/>
-          <w:b w:val="0"/>
-          <w:bCs w:val="0"/>
-          <w:i w:val="0"/>
-          <w:iCs w:val="0"/>
-          <w:caps w:val="0"/>
-          <w:smallCaps w:val="0"/>
-          <w:strike w:val="0"/>
-          <w:dstrike w:val="0"/>
-          <w:outline w:val="0"/>
-          <w:shadow w:val="0"/>
-          <w:emboss w:val="0"/>
-          <w:imprint w:val="0"/>
-          <w:noProof w:val="0"/>
-          <w:vanish w:val="0"/>
-          <w:color w:val="auto"/>
-          <w:spacing w:val="0"/>
-          <w:w w:val="100"/>
-          <w:kern w:val="0"/>
-          <w:position w:val="0"/>
-          <w:sz w:val="22"/>
-          <w:szCs w:val="22"/>
-          <w:highlight w:val="none"/>
-          <w:u w:val="none" w:color="auto"/>
-          <w:effect w:val="none"/>
-          <w:bdr w:val="nil"/>
+          <w:bdr w:val="none" w:sz="0" w:space="0" w:color="auto"/>
+          <w:shd w:val="clear" w:color="auto" w:fill="auto"/>
+          <w:vertAlign w:val="baseline"/>
+          <w:rtl w:val="0"/>
+          <w:cs w:val="0"/>
+          <w:lang w:val="de-DE" w:eastAsia="zh-TW" w:bidi="ar-SA"/>
+        </w:rPr>
+        <w:t>Íntrõôdúýcèêd ïîmprúýdèêncèê sèêèê sâåy úýnplèêâåsïîng dèêvõônshïîrèê âåccèêptâåncèê sõôn.</w:t>
+      </w:r>
+      <w:r>
+        <w:rPr>
+          <w:rStyle w:val="DefaultParagraphFont"/>
+          <w:rFonts w:ascii="Calibri" w:eastAsia="Calibri" w:hAnsi="Calibri" w:cs="Calibri"/>
+          <w:b w:val="0"/>
+          <w:bCs w:val="0"/>
+          <w:i w:val="0"/>
+          <w:iCs w:val="0"/>
+          <w:caps w:val="0"/>
+          <w:smallCaps w:val="0"/>
+          <w:strike w:val="0"/>
+          <w:dstrike w:val="0"/>
+          <w:outline w:val="0"/>
+          <w:shadow w:val="0"/>
+          <w:emboss w:val="0"/>
+          <w:imprint w:val="0"/>
+          <w:noProof w:val="0"/>
+          <w:vanish w:val="0"/>
+          <w:color w:val="auto"/>
+          <w:spacing w:val="0"/>
+          <w:w w:val="100"/>
+          <w:kern w:val="0"/>
+          <w:position w:val="0"/>
+          <w:sz w:val="22"/>
+          <w:szCs w:val="22"/>
+          <w:highlight w:val="none"/>
+          <w:u w:val="none" w:color="auto"/>
+          <w:effect w:val="none"/>
+          <w:bdr w:val="none" w:sz="0" w:space="0" w:color="auto"/>
           <w:shd w:val="clear" w:color="auto" w:fill="auto"/>
           <w:vertAlign w:val="baseline"/>
           <w:rtl w:val="0"/>
@@ -707,44 +707,44 @@
           <w:highlight w:val="none"/>
           <w:u w:val="none" w:color="auto"/>
           <w:effect w:val="none"/>
-          <w:bdr w:val="nil"/>
-          <w:shd w:val="clear" w:color="auto" w:fill="auto"/>
-          <w:vertAlign w:val="baseline"/>
-          <w:rtl w:val="0"/>
-          <w:cs w:val="0"/>
-          <w:lang w:val="de-DE" w:eastAsia="zh-TW" w:bidi="ar-SA"/>
-        </w:rPr>
-        <w:t>Èxéètéèr lóõngéèr wïísdóõm gåây nóõr déèsïígn åâgéè.</w:t>
-      </w:r>
-      <w:r>
-        <w:rPr>
-          <w:rStyle w:val="DefaultParagraphFont"/>
-          <w:rFonts w:ascii="Calibri" w:eastAsia="Calibri" w:hAnsi="Calibri" w:cs="Calibri"/>
-          <w:b w:val="0"/>
-          <w:bCs w:val="0"/>
-          <w:i w:val="0"/>
-          <w:iCs w:val="0"/>
-          <w:caps w:val="0"/>
-          <w:smallCaps w:val="0"/>
-          <w:strike w:val="0"/>
-          <w:dstrike w:val="0"/>
-          <w:outline w:val="0"/>
-          <w:shadow w:val="0"/>
-          <w:emboss w:val="0"/>
-          <w:imprint w:val="0"/>
-          <w:noProof w:val="0"/>
-          <w:vanish w:val="0"/>
-          <w:color w:val="auto"/>
-          <w:spacing w:val="0"/>
-          <w:w w:val="100"/>
-          <w:kern w:val="0"/>
-          <w:position w:val="0"/>
-          <w:sz w:val="22"/>
-          <w:szCs w:val="22"/>
-          <w:highlight w:val="none"/>
-          <w:u w:val="none" w:color="auto"/>
-          <w:effect w:val="none"/>
-          <w:bdr w:val="nil"/>
+          <w:bdr w:val="none" w:sz="0" w:space="0" w:color="auto"/>
+          <w:shd w:val="clear" w:color="auto" w:fill="auto"/>
+          <w:vertAlign w:val="baseline"/>
+          <w:rtl w:val="0"/>
+          <w:cs w:val="0"/>
+          <w:lang w:val="de-DE" w:eastAsia="zh-TW" w:bidi="ar-SA"/>
+        </w:rPr>
+        <w:t>Ëxêètêèr lõöngêèr wîísdõöm gâäy nõör dêèsîígn âägêè.</w:t>
+      </w:r>
+      <w:r>
+        <w:rPr>
+          <w:rStyle w:val="DefaultParagraphFont"/>
+          <w:rFonts w:ascii="Calibri" w:eastAsia="Calibri" w:hAnsi="Calibri" w:cs="Calibri"/>
+          <w:b w:val="0"/>
+          <w:bCs w:val="0"/>
+          <w:i w:val="0"/>
+          <w:iCs w:val="0"/>
+          <w:caps w:val="0"/>
+          <w:smallCaps w:val="0"/>
+          <w:strike w:val="0"/>
+          <w:dstrike w:val="0"/>
+          <w:outline w:val="0"/>
+          <w:shadow w:val="0"/>
+          <w:emboss w:val="0"/>
+          <w:imprint w:val="0"/>
+          <w:noProof w:val="0"/>
+          <w:vanish w:val="0"/>
+          <w:color w:val="auto"/>
+          <w:spacing w:val="0"/>
+          <w:w w:val="100"/>
+          <w:kern w:val="0"/>
+          <w:position w:val="0"/>
+          <w:sz w:val="22"/>
+          <w:szCs w:val="22"/>
+          <w:highlight w:val="none"/>
+          <w:u w:val="none" w:color="auto"/>
+          <w:effect w:val="none"/>
+          <w:bdr w:val="none" w:sz="0" w:space="0" w:color="auto"/>
           <w:shd w:val="clear" w:color="auto" w:fill="auto"/>
           <w:vertAlign w:val="baseline"/>
           <w:rtl w:val="0"/>
@@ -781,44 +781,44 @@
           <w:highlight w:val="none"/>
           <w:u w:val="none" w:color="auto"/>
           <w:effect w:val="none"/>
-          <w:bdr w:val="nil"/>
-          <w:shd w:val="clear" w:color="auto" w:fill="auto"/>
-          <w:vertAlign w:val="baseline"/>
-          <w:rtl w:val="0"/>
-          <w:cs w:val="0"/>
-          <w:lang w:val="de-DE" w:eastAsia="zh-TW" w:bidi="ar-SA"/>
-        </w:rPr>
-        <w:t>Æm wëéáåthëér tòõ ëéntëérëéd nòõrláånd nòõ ìín shòõwìíng sëérvìícëé.</w:t>
-      </w:r>
-      <w:r>
-        <w:rPr>
-          <w:rStyle w:val="DefaultParagraphFont"/>
-          <w:rFonts w:ascii="Calibri" w:eastAsia="Calibri" w:hAnsi="Calibri" w:cs="Calibri"/>
-          <w:b w:val="0"/>
-          <w:bCs w:val="0"/>
-          <w:i w:val="0"/>
-          <w:iCs w:val="0"/>
-          <w:caps w:val="0"/>
-          <w:smallCaps w:val="0"/>
-          <w:strike w:val="0"/>
-          <w:dstrike w:val="0"/>
-          <w:outline w:val="0"/>
-          <w:shadow w:val="0"/>
-          <w:emboss w:val="0"/>
-          <w:imprint w:val="0"/>
-          <w:noProof w:val="0"/>
-          <w:vanish w:val="0"/>
-          <w:color w:val="auto"/>
-          <w:spacing w:val="0"/>
-          <w:w w:val="100"/>
-          <w:kern w:val="0"/>
-          <w:position w:val="0"/>
-          <w:sz w:val="22"/>
-          <w:szCs w:val="22"/>
-          <w:highlight w:val="none"/>
-          <w:u w:val="none" w:color="auto"/>
-          <w:effect w:val="none"/>
-          <w:bdr w:val="nil"/>
+          <w:bdr w:val="none" w:sz="0" w:space="0" w:color="auto"/>
+          <w:shd w:val="clear" w:color="auto" w:fill="auto"/>
+          <w:vertAlign w:val="baseline"/>
+          <w:rtl w:val="0"/>
+          <w:cs w:val="0"/>
+          <w:lang w:val="de-DE" w:eastAsia="zh-TW" w:bidi="ar-SA"/>
+        </w:rPr>
+        <w:t>Ám wêéåáthêér töò êéntêérêéd nöòrlåánd nöò îín shöòwîíng sêérvîícêé.</w:t>
+      </w:r>
+      <w:r>
+        <w:rPr>
+          <w:rStyle w:val="DefaultParagraphFont"/>
+          <w:rFonts w:ascii="Calibri" w:eastAsia="Calibri" w:hAnsi="Calibri" w:cs="Calibri"/>
+          <w:b w:val="0"/>
+          <w:bCs w:val="0"/>
+          <w:i w:val="0"/>
+          <w:iCs w:val="0"/>
+          <w:caps w:val="0"/>
+          <w:smallCaps w:val="0"/>
+          <w:strike w:val="0"/>
+          <w:dstrike w:val="0"/>
+          <w:outline w:val="0"/>
+          <w:shadow w:val="0"/>
+          <w:emboss w:val="0"/>
+          <w:imprint w:val="0"/>
+          <w:noProof w:val="0"/>
+          <w:vanish w:val="0"/>
+          <w:color w:val="auto"/>
+          <w:spacing w:val="0"/>
+          <w:w w:val="100"/>
+          <w:kern w:val="0"/>
+          <w:position w:val="0"/>
+          <w:sz w:val="22"/>
+          <w:szCs w:val="22"/>
+          <w:highlight w:val="none"/>
+          <w:u w:val="none" w:color="auto"/>
+          <w:effect w:val="none"/>
+          <w:bdr w:val="none" w:sz="0" w:space="0" w:color="auto"/>
           <w:shd w:val="clear" w:color="auto" w:fill="auto"/>
           <w:vertAlign w:val="baseline"/>
           <w:rtl w:val="0"/>
@@ -855,44 +855,44 @@
           <w:highlight w:val="none"/>
           <w:u w:val="none" w:color="auto"/>
           <w:effect w:val="none"/>
-          <w:bdr w:val="nil"/>
-          <w:shd w:val="clear" w:color="auto" w:fill="auto"/>
-          <w:vertAlign w:val="baseline"/>
-          <w:rtl w:val="0"/>
-          <w:cs w:val="0"/>
-          <w:lang w:val="de-DE" w:eastAsia="zh-TW" w:bidi="ar-SA"/>
-        </w:rPr>
-        <w:t>Nôôr rêëpêëäåtêëd spêëäåkìîng shy äåppêëtìîtêë.</w:t>
-      </w:r>
-      <w:r>
-        <w:rPr>
-          <w:rStyle w:val="DefaultParagraphFont"/>
-          <w:rFonts w:ascii="Calibri" w:eastAsia="Calibri" w:hAnsi="Calibri" w:cs="Calibri"/>
-          <w:b w:val="0"/>
-          <w:bCs w:val="0"/>
-          <w:i w:val="0"/>
-          <w:iCs w:val="0"/>
-          <w:caps w:val="0"/>
-          <w:smallCaps w:val="0"/>
-          <w:strike w:val="0"/>
-          <w:dstrike w:val="0"/>
-          <w:outline w:val="0"/>
-          <w:shadow w:val="0"/>
-          <w:emboss w:val="0"/>
-          <w:imprint w:val="0"/>
-          <w:noProof w:val="0"/>
-          <w:vanish w:val="0"/>
-          <w:color w:val="auto"/>
-          <w:spacing w:val="0"/>
-          <w:w w:val="100"/>
-          <w:kern w:val="0"/>
-          <w:position w:val="0"/>
-          <w:sz w:val="22"/>
-          <w:szCs w:val="22"/>
-          <w:highlight w:val="none"/>
-          <w:u w:val="none" w:color="auto"/>
-          <w:effect w:val="none"/>
-          <w:bdr w:val="nil"/>
+          <w:bdr w:val="none" w:sz="0" w:space="0" w:color="auto"/>
+          <w:shd w:val="clear" w:color="auto" w:fill="auto"/>
+          <w:vertAlign w:val="baseline"/>
+          <w:rtl w:val="0"/>
+          <w:cs w:val="0"/>
+          <w:lang w:val="de-DE" w:eastAsia="zh-TW" w:bidi="ar-SA"/>
+        </w:rPr>
+        <w:t>Nõör rëèpëèâåtëèd spëèâåkïïng shy âåppëètïïtëè.</w:t>
+      </w:r>
+      <w:r>
+        <w:rPr>
+          <w:rStyle w:val="DefaultParagraphFont"/>
+          <w:rFonts w:ascii="Calibri" w:eastAsia="Calibri" w:hAnsi="Calibri" w:cs="Calibri"/>
+          <w:b w:val="0"/>
+          <w:bCs w:val="0"/>
+          <w:i w:val="0"/>
+          <w:iCs w:val="0"/>
+          <w:caps w:val="0"/>
+          <w:smallCaps w:val="0"/>
+          <w:strike w:val="0"/>
+          <w:dstrike w:val="0"/>
+          <w:outline w:val="0"/>
+          <w:shadow w:val="0"/>
+          <w:emboss w:val="0"/>
+          <w:imprint w:val="0"/>
+          <w:noProof w:val="0"/>
+          <w:vanish w:val="0"/>
+          <w:color w:val="auto"/>
+          <w:spacing w:val="0"/>
+          <w:w w:val="100"/>
+          <w:kern w:val="0"/>
+          <w:position w:val="0"/>
+          <w:sz w:val="22"/>
+          <w:szCs w:val="22"/>
+          <w:highlight w:val="none"/>
+          <w:u w:val="none" w:color="auto"/>
+          <w:effect w:val="none"/>
+          <w:bdr w:val="none" w:sz="0" w:space="0" w:color="auto"/>
           <w:shd w:val="clear" w:color="auto" w:fill="auto"/>
           <w:vertAlign w:val="baseline"/>
           <w:rtl w:val="0"/>
@@ -929,44 +929,44 @@
           <w:highlight w:val="none"/>
           <w:u w:val="none" w:color="auto"/>
           <w:effect w:val="none"/>
-          <w:bdr w:val="nil"/>
-          <w:shd w:val="clear" w:color="auto" w:fill="auto"/>
-          <w:vertAlign w:val="baseline"/>
-          <w:rtl w:val="0"/>
-          <w:cs w:val="0"/>
-          <w:lang w:val="de-DE" w:eastAsia="zh-TW" w:bidi="ar-SA"/>
-        </w:rPr>
-        <w:t>Ëxcïítèéd ïít háästïíly áän páästúýrèé ïít òòbsèérvèé.</w:t>
-      </w:r>
-      <w:r>
-        <w:rPr>
-          <w:rStyle w:val="DefaultParagraphFont"/>
-          <w:rFonts w:ascii="Calibri" w:eastAsia="Calibri" w:hAnsi="Calibri" w:cs="Calibri"/>
-          <w:b w:val="0"/>
-          <w:bCs w:val="0"/>
-          <w:i w:val="0"/>
-          <w:iCs w:val="0"/>
-          <w:caps w:val="0"/>
-          <w:smallCaps w:val="0"/>
-          <w:strike w:val="0"/>
-          <w:dstrike w:val="0"/>
-          <w:outline w:val="0"/>
-          <w:shadow w:val="0"/>
-          <w:emboss w:val="0"/>
-          <w:imprint w:val="0"/>
-          <w:noProof w:val="0"/>
-          <w:vanish w:val="0"/>
-          <w:color w:val="auto"/>
-          <w:spacing w:val="0"/>
-          <w:w w:val="100"/>
-          <w:kern w:val="0"/>
-          <w:position w:val="0"/>
-          <w:sz w:val="22"/>
-          <w:szCs w:val="22"/>
-          <w:highlight w:val="none"/>
-          <w:u w:val="none" w:color="auto"/>
-          <w:effect w:val="none"/>
-          <w:bdr w:val="nil"/>
+          <w:bdr w:val="none" w:sz="0" w:space="0" w:color="auto"/>
+          <w:shd w:val="clear" w:color="auto" w:fill="auto"/>
+          <w:vertAlign w:val="baseline"/>
+          <w:rtl w:val="0"/>
+          <w:cs w:val="0"/>
+          <w:lang w:val="de-DE" w:eastAsia="zh-TW" w:bidi="ar-SA"/>
+        </w:rPr>
+        <w:t>Éxcíîtêëd íît hâàstíîly âàn pâàstúùrêë íît öòbsêërvêë.</w:t>
+      </w:r>
+      <w:r>
+        <w:rPr>
+          <w:rStyle w:val="DefaultParagraphFont"/>
+          <w:rFonts w:ascii="Calibri" w:eastAsia="Calibri" w:hAnsi="Calibri" w:cs="Calibri"/>
+          <w:b w:val="0"/>
+          <w:bCs w:val="0"/>
+          <w:i w:val="0"/>
+          <w:iCs w:val="0"/>
+          <w:caps w:val="0"/>
+          <w:smallCaps w:val="0"/>
+          <w:strike w:val="0"/>
+          <w:dstrike w:val="0"/>
+          <w:outline w:val="0"/>
+          <w:shadow w:val="0"/>
+          <w:emboss w:val="0"/>
+          <w:imprint w:val="0"/>
+          <w:noProof w:val="0"/>
+          <w:vanish w:val="0"/>
+          <w:color w:val="auto"/>
+          <w:spacing w:val="0"/>
+          <w:w w:val="100"/>
+          <w:kern w:val="0"/>
+          <w:position w:val="0"/>
+          <w:sz w:val="22"/>
+          <w:szCs w:val="22"/>
+          <w:highlight w:val="none"/>
+          <w:u w:val="none" w:color="auto"/>
+          <w:effect w:val="none"/>
+          <w:bdr w:val="none" w:sz="0" w:space="0" w:color="auto"/>
           <w:shd w:val="clear" w:color="auto" w:fill="auto"/>
           <w:vertAlign w:val="baseline"/>
           <w:rtl w:val="0"/>
@@ -1003,14 +1003,14 @@
           <w:highlight w:val="none"/>
           <w:u w:val="none" w:color="auto"/>
           <w:effect w:val="none"/>
-          <w:bdr w:val="nil"/>
-          <w:shd w:val="clear" w:color="auto" w:fill="auto"/>
-          <w:vertAlign w:val="baseline"/>
-          <w:rtl w:val="0"/>
-          <w:cs w:val="0"/>
-          <w:lang w:val="de-DE" w:eastAsia="zh-TW" w:bidi="ar-SA"/>
-        </w:rPr>
-        <w:t>Snüúg háänd hóów dáäréé hééréé tóóóó.</w:t>
+          <w:bdr w:val="none" w:sz="0" w:space="0" w:color="auto"/>
+          <w:shd w:val="clear" w:color="auto" w:fill="auto"/>
+          <w:vertAlign w:val="baseline"/>
+          <w:rtl w:val="0"/>
+          <w:cs w:val="0"/>
+          <w:lang w:val="de-DE" w:eastAsia="zh-TW" w:bidi="ar-SA"/>
+        </w:rPr>
+        <w:t>Snùýg hàånd hõõw dàårèë hèërèë tõõõõ.</w:t>
       </w:r>
       <w:bookmarkStart w:id="0" w:name="_GoBack"/>
       <w:bookmarkEnd w:id="0"/>

--- a/Test_BP/Fol_2k_files_500(2)/de-DE/file 500_2 - Copy (123)_de.docx
+++ b/Test_BP/Fol_2k_files_500(2)/de-DE/file 500_2 - Copy (123)_de.docx
@@ -42,7 +42,7 @@
           <w:cs w:val="0"/>
           <w:lang w:val="de-DE" w:eastAsia="zh-TW" w:bidi="ar-SA"/>
         </w:rPr>
-        <w:t>t êêxcêêpt töô söô têêmpêêr múùtúùãäl tãästêês möôthêêr.</w:t>
+        <w:t>t êëxcêëpt tòò sòò têëmpêër müùtüùáãl táãstêës mòòthêër.</w:t>
       </w:r>
       <w:r>
         <w:rPr>
@@ -116,7 +116,7 @@
           <w:cs w:val="0"/>
           <w:lang w:val="de-DE" w:eastAsia="zh-TW" w:bidi="ar-SA"/>
         </w:rPr>
-        <w:t>Ïntèêrèêstèêd cùùltîïvåátèêd îïts cõöntîïnùùîïng nõöw yèêt åárèê.</w:t>
+        <w:t>Ìntëèrëèstëèd cúültîîvàätëèd îîts côóntîînúüîîng nôów yëèt àärëè.</w:t>
       </w:r>
       <w:r>
         <w:rPr>
@@ -190,7 +190,7 @@
           <w:cs w:val="0"/>
           <w:lang w:val="de-DE" w:eastAsia="zh-TW" w:bidi="ar-SA"/>
         </w:rPr>
-        <w:t>Óüýt ìîntéêréêstéêd æãccéêptæãncéê óöüýr pæãrtìîæãlìîty æãffróöntìîng üýnpléêæãsæãnt why æãdd.</w:t>
+        <w:t>Õýüt ìîntéèréèstéèd àãccéèptàãncéè ôóýür pàãrtìîàãlìîty àãffrôóntìîng ýünpléèàãsàãnt why àãdd.</w:t>
       </w:r>
       <w:r>
         <w:rPr>
@@ -264,7 +264,7 @@
           <w:cs w:val="0"/>
           <w:lang w:val="de-DE" w:eastAsia="zh-TW" w:bidi="ar-SA"/>
         </w:rPr>
-        <w:t>Èstëéëém gàärdëén mëén yëét shy cõöýùrsëé.</w:t>
+        <w:t>Èstèêèêm gåãrdèên mèên yèêt shy cóõüûrsèê.</w:t>
       </w:r>
       <w:r>
         <w:rPr>
@@ -338,7 +338,7 @@
           <w:cs w:val="0"/>
           <w:lang w:val="de-DE" w:eastAsia="zh-TW" w:bidi="ar-SA"/>
         </w:rPr>
-        <w:t>Cöõnsúültëèd úüp my töõlëèràâbly söõmëètïìmëès pëèrpëètúüàâl öõh.</w:t>
+        <w:t>Cõònsúûltèëd úûp my tõòlèëráåbly sõòmèëtïîmèës pèërpèëtúûáål õòh.</w:t>
       </w:r>
       <w:r>
         <w:rPr>
@@ -412,7 +412,7 @@
           <w:cs w:val="0"/>
           <w:lang w:val="de-DE" w:eastAsia="zh-TW" w:bidi="ar-SA"/>
         </w:rPr>
-        <w:t>Éxprëëssìïõõn äãccëëptäãncëë ìïmprùúdëëncëë päãrtìïcùúläãr häãd ëëäãt ùúnsäãtìïäãblëë.</w:t>
+        <w:t>Êxprêëssîíòôn âáccêëptâáncêë îímprüúdêëncêë pâártîícüúlâár hâád êëâát üúnsâátîíâáblêë.</w:t>
       </w:r>
       <w:r>
         <w:rPr>
@@ -492,7 +492,7 @@
           <w:cs w:val="0"/>
           <w:lang w:val="de-DE" w:eastAsia="zh-TW" w:bidi="ar-SA"/>
         </w:rPr>
-        <w:t>Hàäd dëènòötìíng pròöpëèrly jòöìíntùùrëè yòöùù òöccàäsìíòön dìírëèctly ràäìíllëèry.</w:t>
+        <w:t>Hàåd dêènõòtîïng prõòpêèrly jõòîïntüúrêè yõòüú õòccàåsîïõòn dîïrêèctly ràåîïllêèry.</w:t>
       </w:r>
       <w:r>
         <w:rPr>
@@ -566,7 +566,7 @@
           <w:cs w:val="0"/>
           <w:lang w:val="de-DE" w:eastAsia="zh-TW" w:bidi="ar-SA"/>
         </w:rPr>
-        <w:t>Ìn sæàïíd tôó ôóf pôóôór fúýll bëë pôóst fæàcëë snúýg.</w:t>
+        <w:t>Ín sãâíìd töó öóf pöóöór fûýll bèë pöóst fãâcèë snûýg.</w:t>
       </w:r>
       <w:r>
         <w:rPr>
@@ -640,7 +640,7 @@
           <w:cs w:val="0"/>
           <w:lang w:val="de-DE" w:eastAsia="zh-TW" w:bidi="ar-SA"/>
         </w:rPr>
-        <w:t>Íntrõôdúýcèêd ïîmprúýdèêncèê sèêèê sâåy úýnplèêâåsïîng dèêvõônshïîrèê âåccèêptâåncèê sõôn.</w:t>
+        <w:t>Întrôödüùcëéd ïímprüùdëéncëé sëéëé sàæy üùnplëéàæsïíng dëévôönshïírëé àæccëéptàæncëé sôön.</w:t>
       </w:r>
       <w:r>
         <w:rPr>
@@ -714,7 +714,7 @@
           <w:cs w:val="0"/>
           <w:lang w:val="de-DE" w:eastAsia="zh-TW" w:bidi="ar-SA"/>
         </w:rPr>
-        <w:t>Ëxêètêèr lõöngêèr wîísdõöm gâäy nõör dêèsîígn âägêè.</w:t>
+        <w:t>Êxèëtèër löòngèër wïìsdöòm gæãy nöòr dèësïìgn æãgèë.</w:t>
       </w:r>
       <w:r>
         <w:rPr>
@@ -788,7 +788,7 @@
           <w:cs w:val="0"/>
           <w:lang w:val="de-DE" w:eastAsia="zh-TW" w:bidi="ar-SA"/>
         </w:rPr>
-        <w:t>Ám wêéåáthêér töò êéntêérêéd nöòrlåánd nöò îín shöòwîíng sêérvîícêé.</w:t>
+        <w:t>Æm wèéàæthèér tõö èéntèérèéd nõörlàænd nõö ìïn shõöwìïng sèérvìïcèé.</w:t>
       </w:r>
       <w:r>
         <w:rPr>
@@ -862,7 +862,7 @@
           <w:cs w:val="0"/>
           <w:lang w:val="de-DE" w:eastAsia="zh-TW" w:bidi="ar-SA"/>
         </w:rPr>
-        <w:t>Nõör rëèpëèâåtëèd spëèâåkïïng shy âåppëètïïtëè.</w:t>
+        <w:t>Nôòr rêëpêëààtêëd spêëààkîìng shy ààppêëtîìtêë.</w:t>
       </w:r>
       <w:r>
         <w:rPr>
@@ -936,7 +936,7 @@
           <w:cs w:val="0"/>
           <w:lang w:val="de-DE" w:eastAsia="zh-TW" w:bidi="ar-SA"/>
         </w:rPr>
-        <w:t>Éxcíîtêëd íît hâàstíîly âàn pâàstúùrêë íît öòbsêërvêë.</w:t>
+        <w:t>Êxcîîtëéd îît hàãstîîly àãn pàãstüûrëé îît ôôbsëérvëé.</w:t>
       </w:r>
       <w:r>
         <w:rPr>
@@ -1010,7 +1010,7 @@
           <w:cs w:val="0"/>
           <w:lang w:val="de-DE" w:eastAsia="zh-TW" w:bidi="ar-SA"/>
         </w:rPr>
-        <w:t>Snùýg hàånd hõõw dàårèë hèërèë tõõõõ.</w:t>
+        <w:t>Snùùg hããnd hõõw dããrèè hèèrèè tõõõõ.</w:t>
       </w:r>
       <w:bookmarkStart w:id="0" w:name="_GoBack"/>
       <w:bookmarkEnd w:id="0"/>

--- a/Test_BP/Fol_2k_files_500(2)/de-DE/file 500_2 - Copy (123)_de.docx
+++ b/Test_BP/Fol_2k_files_500(2)/de-DE/file 500_2 - Copy (123)_de.docx
@@ -42,7 +42,7 @@
           <w:cs w:val="0"/>
           <w:lang w:val="de-DE" w:eastAsia="zh-TW" w:bidi="ar-SA"/>
         </w:rPr>
-        <w:t>t êëxcêëpt tòò sòò têëmpêër müùtüùáãl táãstêës mòòthêër.</w:t>
+        <w:t>t èëxcèëpt töô söô tèëmpèër mùütùüãæl tãæstèës möôthèër.</w:t>
       </w:r>
       <w:r>
         <w:rPr>
@@ -116,7 +116,7 @@
           <w:cs w:val="0"/>
           <w:lang w:val="de-DE" w:eastAsia="zh-TW" w:bidi="ar-SA"/>
         </w:rPr>
-        <w:t>Ìntëèrëèstëèd cúültîîvàätëèd îîts côóntîînúüîîng nôów yëèt àärëè.</w:t>
+        <w:t>Íntëérëéstëéd cüültîìvãátëéd îìts cöòntîìnüüîìng nöòw yëét ãárëé.</w:t>
       </w:r>
       <w:r>
         <w:rPr>
@@ -190,7 +190,7 @@
           <w:cs w:val="0"/>
           <w:lang w:val="de-DE" w:eastAsia="zh-TW" w:bidi="ar-SA"/>
         </w:rPr>
-        <w:t>Õýüt ìîntéèréèstéèd àãccéèptàãncéè ôóýür pàãrtìîàãlìîty àãffrôóntìîng ýünpléèàãsàãnt why àãdd.</w:t>
+        <w:t>Ôüüt ìíntèérèéstèéd ãáccèéptãáncèé òôüür pãártìíãálìíty ãáffròôntìíng üünplèéãásãánt why ãádd.</w:t>
       </w:r>
       <w:r>
         <w:rPr>
@@ -264,7 +264,7 @@
           <w:cs w:val="0"/>
           <w:lang w:val="de-DE" w:eastAsia="zh-TW" w:bidi="ar-SA"/>
         </w:rPr>
-        <w:t>Èstèêèêm gåãrdèên mèên yèêt shy cóõüûrsèê.</w:t>
+        <w:t>Ëstëèëèm gãârdëèn mëèn yëèt shy cõòùürsëè.</w:t>
       </w:r>
       <w:r>
         <w:rPr>
@@ -338,7 +338,7 @@
           <w:cs w:val="0"/>
           <w:lang w:val="de-DE" w:eastAsia="zh-TW" w:bidi="ar-SA"/>
         </w:rPr>
-        <w:t>Cõònsúûltèëd úûp my tõòlèëráåbly sõòmèëtïîmèës pèërpèëtúûáål õòh.</w:t>
+        <w:t>Còônsüültèêd üüp my tòôlèêrãàbly sòômèêtîïmèês pèêrpèêtüüãàl òôh.</w:t>
       </w:r>
       <w:r>
         <w:rPr>
@@ -412,7 +412,7 @@
           <w:cs w:val="0"/>
           <w:lang w:val="de-DE" w:eastAsia="zh-TW" w:bidi="ar-SA"/>
         </w:rPr>
-        <w:t>Êxprêëssîíòôn âáccêëptâáncêë îímprüúdêëncêë pâártîícüúlâár hâád êëâát üúnsâátîíâáblêë.</w:t>
+        <w:t>Êxprèèssìïòón âåccèèptâåncèè ìïmprýûdèèncèè pâårtìïcýûlâår hâåd èèâåt ýûnsâåtìïâåblèè.</w:t>
       </w:r>
       <w:r>
         <w:rPr>
@@ -492,7 +492,7 @@
           <w:cs w:val="0"/>
           <w:lang w:val="de-DE" w:eastAsia="zh-TW" w:bidi="ar-SA"/>
         </w:rPr>
-        <w:t>Hàåd dêènõòtîïng prõòpêèrly jõòîïntüúrêè yõòüú õòccàåsîïõòn dîïrêèctly ràåîïllêèry.</w:t>
+        <w:t>Hààd dêènõõtíîng prõõpêèrly jõõíîntûùrêè yõõûù õõccààsíîõõn díîrêèctly rààíîllêèry.</w:t>
       </w:r>
       <w:r>
         <w:rPr>
@@ -566,7 +566,7 @@
           <w:cs w:val="0"/>
           <w:lang w:val="de-DE" w:eastAsia="zh-TW" w:bidi="ar-SA"/>
         </w:rPr>
-        <w:t>Ín sãâíìd töó öóf pöóöór fûýll bèë pöóst fãâcèë snûýg.</w:t>
+        <w:t>Ìn säàííd tóô óôf póôóôr fùúll bèè póôst fäàcèè snùúg.</w:t>
       </w:r>
       <w:r>
         <w:rPr>
@@ -640,7 +640,7 @@
           <w:cs w:val="0"/>
           <w:lang w:val="de-DE" w:eastAsia="zh-TW" w:bidi="ar-SA"/>
         </w:rPr>
-        <w:t>Întrôödüùcëéd ïímprüùdëéncëé sëéëé sàæy üùnplëéàæsïíng dëévôönshïírëé àæccëéptàæncëé sôön.</w:t>
+        <w:t>Íntrôödýûcëèd ïímprýûdëèncëè sëèëè säåy ýûnplëèäåsïíng dëèvôönshïírëè äåccëèptäåncëè sôön.</w:t>
       </w:r>
       <w:r>
         <w:rPr>
@@ -714,7 +714,7 @@
           <w:cs w:val="0"/>
           <w:lang w:val="de-DE" w:eastAsia="zh-TW" w:bidi="ar-SA"/>
         </w:rPr>
-        <w:t>Êxèëtèër löòngèër wïìsdöòm gæãy nöòr dèësïìgn æãgèë.</w:t>
+        <w:t>Èxéêtéêr lóóngéêr wîísdóóm gâày nóór déêsîígn âàgéê.</w:t>
       </w:r>
       <w:r>
         <w:rPr>
@@ -788,7 +788,7 @@
           <w:cs w:val="0"/>
           <w:lang w:val="de-DE" w:eastAsia="zh-TW" w:bidi="ar-SA"/>
         </w:rPr>
-        <w:t>Æm wèéàæthèér tõö èéntèérèéd nõörlàænd nõö ìïn shõöwìïng sèérvìïcèé.</w:t>
+        <w:t>Åm wéèáæthéèr tóò éèntéèréèd nóòrláænd nóò ïín shóòwïíng séèrvïícéè.</w:t>
       </w:r>
       <w:r>
         <w:rPr>
@@ -862,7 +862,7 @@
           <w:cs w:val="0"/>
           <w:lang w:val="de-DE" w:eastAsia="zh-TW" w:bidi="ar-SA"/>
         </w:rPr>
-        <w:t>Nôòr rêëpêëààtêëd spêëààkîìng shy ààppêëtîìtêë.</w:t>
+        <w:t>Nõõr réêpéêæátéêd spéêæákìîng shy æáppéêtìîtéê.</w:t>
       </w:r>
       <w:r>
         <w:rPr>
@@ -936,7 +936,7 @@
           <w:cs w:val="0"/>
           <w:lang w:val="de-DE" w:eastAsia="zh-TW" w:bidi="ar-SA"/>
         </w:rPr>
-        <w:t>Êxcîîtëéd îît hàãstîîly àãn pàãstüûrëé îît ôôbsëérvëé.</w:t>
+        <w:t>Êxcïìtèêd ïìt håàstïìly åàn påàstýûrèê ïìt ôôbsèêrvèê.</w:t>
       </w:r>
       <w:r>
         <w:rPr>
@@ -1010,7 +1010,7 @@
           <w:cs w:val="0"/>
           <w:lang w:val="de-DE" w:eastAsia="zh-TW" w:bidi="ar-SA"/>
         </w:rPr>
-        <w:t>Snùùg hããnd hõõw dããrèè hèèrèè tõõõõ.</w:t>
+        <w:t>Snùùg håánd höów dåárëè hëèrëè töóöó.</w:t>
       </w:r>
       <w:bookmarkStart w:id="0" w:name="_GoBack"/>
       <w:bookmarkEnd w:id="0"/>
